--- a/Paper/Project Status Report 9.docx
+++ b/Paper/Project Status Report 9.docx
@@ -2643,27 +2643,6 @@
           <w:tcPr>
             <w:tcW w:w="4140" w:type="dxa"/>
           </w:tcPr>
-          <w:p>
-            <w:pPr>
-              <w:pStyle w:val="TableText"/>
-              <w:numPr>
-                <w:ilvl w:val="0"/>
-                <w:numId w:val="10"/>
-              </w:numPr>
-              <w:spacing w:before="20" w:after="60"/>
-              <w:rPr>
-                <w:rFonts w:cs="Arial"/>
-                <w:sz w:val="20"/>
-              </w:rPr>
-            </w:pPr>
-            <w:r>
-              <w:rPr>
-                <w:rFonts w:cs="Arial"/>
-                <w:sz w:val="20"/>
-              </w:rPr>
-              <w:t>Diagrams</w:t>
-            </w:r>
-          </w:p>
           <w:p>
             <w:pPr>
               <w:pStyle w:val="TableText"/>
@@ -3523,7 +3502,16 @@
           <w:sz w:val="20"/>
           <w:szCs w:val="20"/>
         </w:rPr>
-        <w:t>Diagrams almost finish and development of prototype</w:t>
+        <w:t>D</w:t>
+      </w:r>
+      <w:r>
+        <w:rPr>
+          <w:rFonts w:ascii="Arial" w:hAnsi="Arial" w:cs="Arial"/>
+          <w:color w:val="000000"/>
+          <w:sz w:val="20"/>
+          <w:szCs w:val="20"/>
+        </w:rPr>
+        <w:t>evelopment of prototype</w:t>
       </w:r>
     </w:p>
     <w:p>
@@ -3963,10 +3951,8 @@
               <w:rPr>
                 <w:b w:val="0"/>
               </w:rPr>
-              <w:t>Prototype and Diagrams on process</w:t>
-            </w:r>
-            <w:bookmarkStart w:id="24" w:name="_GoBack"/>
-            <w:bookmarkEnd w:id="24"/>
+              <w:t>Documentation and diagrams are all done. Working prototype is still on progress</w:t>
+            </w:r>
           </w:p>
         </w:tc>
       </w:tr>
@@ -4758,7 +4744,7 @@
                     <w:spacing w:before="40" w:after="40"/>
                   </w:pPr>
                   <w:r>
-                    <w:t>25</w:t>
+                    <w:t>100</w:t>
                   </w:r>
                   <w:r>
                     <w:t>%</w:t>
@@ -4775,17 +4761,25 @@
                     <w:spacing w:before="40" w:after="40"/>
                   </w:pPr>
                   <w:r>
-                    <w:t>[</w:t>
+                    <w:fldChar w:fldCharType="begin"/>
+                  </w:r>
+                  <w:r>
+                    <w:instrText xml:space="preserve"> MACROBUTTON  DoFieldClick [</w:instrText>
                   </w:r>
                   <w:r>
                     <w:rPr>
                       <w:b/>
                     </w:rPr>
-                    <w:t>Behind Schedule</w:t>
-                  </w:r>
-                  <w:r>
-                    <w:t>]</w:t>
-                  </w:r>
+                    <w:instrText>On Schedule</w:instrText>
+                  </w:r>
+                  <w:r>
+                    <w:instrText>]</w:instrText>
+                  </w:r>
+                  <w:r>
+                    <w:fldChar w:fldCharType="end"/>
+                  </w:r>
+                  <w:bookmarkStart w:id="24" w:name="_GoBack"/>
+                  <w:bookmarkEnd w:id="24"/>
                 </w:p>
               </w:tc>
             </w:tr>
@@ -4917,7 +4911,10 @@
                     <w:spacing w:before="40" w:after="40"/>
                   </w:pPr>
                   <w:r>
-                    <w:t>50</w:t>
+                    <w:t>10</w:t>
+                  </w:r>
+                  <w:r>
+                    <w:t>0</w:t>
                   </w:r>
                   <w:r>
                     <w:t>%</w:t>
@@ -4934,16 +4931,22 @@
                     <w:spacing w:before="40" w:after="40"/>
                   </w:pPr>
                   <w:r>
-                    <w:t>[</w:t>
+                    <w:fldChar w:fldCharType="begin"/>
+                  </w:r>
+                  <w:r>
+                    <w:instrText xml:space="preserve"> MACROBUTTON  DoFieldClick [</w:instrText>
                   </w:r>
                   <w:r>
                     <w:rPr>
                       <w:b/>
                     </w:rPr>
-                    <w:t>Behind Schedule</w:t>
-                  </w:r>
-                  <w:r>
-                    <w:t>]</w:t>
+                    <w:instrText>On Schedule</w:instrText>
+                  </w:r>
+                  <w:r>
+                    <w:instrText>]</w:instrText>
+                  </w:r>
+                  <w:r>
+                    <w:fldChar w:fldCharType="end"/>
                   </w:r>
                 </w:p>
               </w:tc>
@@ -5343,7 +5346,7 @@
                     <w:spacing w:before="40" w:after="40"/>
                   </w:pPr>
                   <w:r>
-                    <w:t>25</w:t>
+                    <w:t>100</w:t>
                   </w:r>
                   <w:r>
                     <w:t>%</w:t>
@@ -5360,16 +5363,22 @@
                     <w:spacing w:before="40" w:after="40"/>
                   </w:pPr>
                   <w:r>
-                    <w:t>[</w:t>
+                    <w:fldChar w:fldCharType="begin"/>
+                  </w:r>
+                  <w:r>
+                    <w:instrText xml:space="preserve"> MACROBUTTON  DoFieldClick [</w:instrText>
                   </w:r>
                   <w:r>
                     <w:rPr>
                       <w:b/>
                     </w:rPr>
-                    <w:t>Behind Schedule</w:t>
-                  </w:r>
-                  <w:r>
-                    <w:t>]</w:t>
+                    <w:instrText>On Schedule</w:instrText>
+                  </w:r>
+                  <w:r>
+                    <w:instrText>]</w:instrText>
+                  </w:r>
+                  <w:r>
+                    <w:fldChar w:fldCharType="end"/>
                   </w:r>
                 </w:p>
               </w:tc>
@@ -5421,7 +5430,7 @@
                     <w:spacing w:before="40" w:after="40"/>
                   </w:pPr>
                   <w:r>
-                    <w:t>25</w:t>
+                    <w:t>100</w:t>
                   </w:r>
                   <w:r>
                     <w:t>%</w:t>
@@ -5438,16 +5447,22 @@
                     <w:spacing w:before="40" w:after="40"/>
                   </w:pPr>
                   <w:r>
-                    <w:t>[</w:t>
+                    <w:fldChar w:fldCharType="begin"/>
+                  </w:r>
+                  <w:r>
+                    <w:instrText xml:space="preserve"> MACROBUTTON  DoFieldClick [</w:instrText>
                   </w:r>
                   <w:r>
                     <w:rPr>
                       <w:b/>
                     </w:rPr>
-                    <w:t>Behind Schedule</w:t>
-                  </w:r>
-                  <w:r>
-                    <w:t>]</w:t>
+                    <w:instrText>On Schedule</w:instrText>
+                  </w:r>
+                  <w:r>
+                    <w:instrText>]</w:instrText>
+                  </w:r>
+                  <w:r>
+                    <w:fldChar w:fldCharType="end"/>
                   </w:r>
                 </w:p>
               </w:tc>
@@ -5583,7 +5598,7 @@
                     <w:spacing w:before="40" w:after="40"/>
                   </w:pPr>
                   <w:r>
-                    <w:t>25</w:t>
+                    <w:t>100</w:t>
                   </w:r>
                   <w:r>
                     <w:t>%</w:t>
@@ -5600,16 +5615,22 @@
                     <w:spacing w:before="40" w:after="40"/>
                   </w:pPr>
                   <w:r>
-                    <w:t>[</w:t>
+                    <w:fldChar w:fldCharType="begin"/>
+                  </w:r>
+                  <w:r>
+                    <w:instrText xml:space="preserve"> MACROBUTTON  DoFieldClick [</w:instrText>
                   </w:r>
                   <w:r>
                     <w:rPr>
                       <w:b/>
                     </w:rPr>
-                    <w:t>Behind Schedule</w:t>
-                  </w:r>
-                  <w:r>
-                    <w:t>]</w:t>
+                    <w:instrText>On Schedule</w:instrText>
+                  </w:r>
+                  <w:r>
+                    <w:instrText>]</w:instrText>
+                  </w:r>
+                  <w:r>
+                    <w:fldChar w:fldCharType="end"/>
                   </w:r>
                 </w:p>
               </w:tc>
@@ -6043,7 +6064,18 @@
                     <w:spacing w:before="40" w:after="40"/>
                   </w:pPr>
                   <w:r>
-                    <w:t>Project Consultation with Ms. Wednesday</w:t>
+                    <w:t xml:space="preserve">Project Consultation </w:t>
+                  </w:r>
+                  <w:proofErr w:type="spellStart"/>
+                  <w:r>
+                    <w:t>with</w:t>
+                  </w:r>
+                  <w:r>
+                    <w:t>Ms</w:t>
+                  </w:r>
+                  <w:proofErr w:type="spellEnd"/>
+                  <w:r>
+                    <w:t>. Wednesday</w:t>
                   </w:r>
                 </w:p>
               </w:tc>
@@ -6173,7 +6205,7 @@
                     <w:pStyle w:val="ListParagraph"/>
                     <w:numPr>
                       <w:ilvl w:val="0"/>
-                      <w:numId w:val="16"/>
+                      <w:numId w:val="19"/>
                     </w:numPr>
                     <w:spacing w:before="40" w:after="40"/>
                   </w:pPr>
@@ -6206,7 +6238,10 @@
                     <w:spacing w:before="40" w:after="40"/>
                   </w:pPr>
                   <w:r>
-                    <w:t>20%</w:t>
+                    <w:t>3</w:t>
+                  </w:r>
+                  <w:r>
+                    <w:t>0%</w:t>
                   </w:r>
                 </w:p>
               </w:tc>
@@ -7176,9 +7211,208 @@
     </w:lvl>
   </w:abstractNum>
   <w:abstractNum w:abstractNumId="3" w15:restartNumberingAfterBreak="0">
+    <w:nsid w:val="0EF322FB"/>
+    <w:multiLevelType w:val="hybridMultilevel"/>
+    <w:tmpl w:val="66D0B45C"/>
+    <w:lvl w:ilvl="0" w:tplc="3409000F">
+      <w:start w:val="1"/>
+      <w:numFmt w:val="decimal"/>
+      <w:lvlText w:val="%1."/>
+      <w:lvlJc w:val="left"/>
+      <w:pPr>
+        <w:ind w:left="720" w:hanging="360"/>
+      </w:pPr>
+    </w:lvl>
+    <w:lvl w:ilvl="1" w:tplc="34090019" w:tentative="1">
+      <w:start w:val="1"/>
+      <w:numFmt w:val="lowerLetter"/>
+      <w:lvlText w:val="%2."/>
+      <w:lvlJc w:val="left"/>
+      <w:pPr>
+        <w:ind w:left="1440" w:hanging="360"/>
+      </w:pPr>
+    </w:lvl>
+    <w:lvl w:ilvl="2" w:tplc="3409001B" w:tentative="1">
+      <w:start w:val="1"/>
+      <w:numFmt w:val="lowerRoman"/>
+      <w:lvlText w:val="%3."/>
+      <w:lvlJc w:val="right"/>
+      <w:pPr>
+        <w:ind w:left="2160" w:hanging="180"/>
+      </w:pPr>
+    </w:lvl>
+    <w:lvl w:ilvl="3" w:tplc="3409000F" w:tentative="1">
+      <w:start w:val="1"/>
+      <w:numFmt w:val="decimal"/>
+      <w:lvlText w:val="%4."/>
+      <w:lvlJc w:val="left"/>
+      <w:pPr>
+        <w:ind w:left="2880" w:hanging="360"/>
+      </w:pPr>
+    </w:lvl>
+    <w:lvl w:ilvl="4" w:tplc="34090019" w:tentative="1">
+      <w:start w:val="1"/>
+      <w:numFmt w:val="lowerLetter"/>
+      <w:lvlText w:val="%5."/>
+      <w:lvlJc w:val="left"/>
+      <w:pPr>
+        <w:ind w:left="3600" w:hanging="360"/>
+      </w:pPr>
+    </w:lvl>
+    <w:lvl w:ilvl="5" w:tplc="3409001B" w:tentative="1">
+      <w:start w:val="1"/>
+      <w:numFmt w:val="lowerRoman"/>
+      <w:lvlText w:val="%6."/>
+      <w:lvlJc w:val="right"/>
+      <w:pPr>
+        <w:ind w:left="4320" w:hanging="180"/>
+      </w:pPr>
+    </w:lvl>
+    <w:lvl w:ilvl="6" w:tplc="3409000F" w:tentative="1">
+      <w:start w:val="1"/>
+      <w:numFmt w:val="decimal"/>
+      <w:lvlText w:val="%7."/>
+      <w:lvlJc w:val="left"/>
+      <w:pPr>
+        <w:ind w:left="5040" w:hanging="360"/>
+      </w:pPr>
+    </w:lvl>
+    <w:lvl w:ilvl="7" w:tplc="34090019" w:tentative="1">
+      <w:start w:val="1"/>
+      <w:numFmt w:val="lowerLetter"/>
+      <w:lvlText w:val="%8."/>
+      <w:lvlJc w:val="left"/>
+      <w:pPr>
+        <w:ind w:left="5760" w:hanging="360"/>
+      </w:pPr>
+    </w:lvl>
+    <w:lvl w:ilvl="8" w:tplc="3409001B" w:tentative="1">
+      <w:start w:val="1"/>
+      <w:numFmt w:val="lowerRoman"/>
+      <w:lvlText w:val="%9."/>
+      <w:lvlJc w:val="right"/>
+      <w:pPr>
+        <w:ind w:left="6480" w:hanging="180"/>
+      </w:pPr>
+    </w:lvl>
+  </w:abstractNum>
+  <w:abstractNum w:abstractNumId="4" w15:restartNumberingAfterBreak="0">
+    <w:nsid w:val="1BB22A2E"/>
+    <w:multiLevelType w:val="hybridMultilevel"/>
+    <w:tmpl w:val="A016D89A"/>
+    <w:lvl w:ilvl="0" w:tplc="34090001">
+      <w:start w:val="1"/>
+      <w:numFmt w:val="bullet"/>
+      <w:lvlText w:val=""/>
+      <w:lvlJc w:val="left"/>
+      <w:pPr>
+        <w:ind w:left="720" w:hanging="360"/>
+      </w:pPr>
+      <w:rPr>
+        <w:rFonts w:ascii="Symbol" w:hAnsi="Symbol" w:hint="default"/>
+      </w:rPr>
+    </w:lvl>
+    <w:lvl w:ilvl="1" w:tplc="34090003" w:tentative="1">
+      <w:start w:val="1"/>
+      <w:numFmt w:val="bullet"/>
+      <w:lvlText w:val="o"/>
+      <w:lvlJc w:val="left"/>
+      <w:pPr>
+        <w:ind w:left="1440" w:hanging="360"/>
+      </w:pPr>
+      <w:rPr>
+        <w:rFonts w:ascii="Courier New" w:hAnsi="Courier New" w:cs="Courier New" w:hint="default"/>
+      </w:rPr>
+    </w:lvl>
+    <w:lvl w:ilvl="2" w:tplc="34090005" w:tentative="1">
+      <w:start w:val="1"/>
+      <w:numFmt w:val="bullet"/>
+      <w:lvlText w:val=""/>
+      <w:lvlJc w:val="left"/>
+      <w:pPr>
+        <w:ind w:left="2160" w:hanging="360"/>
+      </w:pPr>
+      <w:rPr>
+        <w:rFonts w:ascii="Wingdings" w:hAnsi="Wingdings" w:hint="default"/>
+      </w:rPr>
+    </w:lvl>
+    <w:lvl w:ilvl="3" w:tplc="34090001" w:tentative="1">
+      <w:start w:val="1"/>
+      <w:numFmt w:val="bullet"/>
+      <w:lvlText w:val=""/>
+      <w:lvlJc w:val="left"/>
+      <w:pPr>
+        <w:ind w:left="2880" w:hanging="360"/>
+      </w:pPr>
+      <w:rPr>
+        <w:rFonts w:ascii="Symbol" w:hAnsi="Symbol" w:hint="default"/>
+      </w:rPr>
+    </w:lvl>
+    <w:lvl w:ilvl="4" w:tplc="34090003" w:tentative="1">
+      <w:start w:val="1"/>
+      <w:numFmt w:val="bullet"/>
+      <w:lvlText w:val="o"/>
+      <w:lvlJc w:val="left"/>
+      <w:pPr>
+        <w:ind w:left="3600" w:hanging="360"/>
+      </w:pPr>
+      <w:rPr>
+        <w:rFonts w:ascii="Courier New" w:hAnsi="Courier New" w:cs="Courier New" w:hint="default"/>
+      </w:rPr>
+    </w:lvl>
+    <w:lvl w:ilvl="5" w:tplc="34090005" w:tentative="1">
+      <w:start w:val="1"/>
+      <w:numFmt w:val="bullet"/>
+      <w:lvlText w:val=""/>
+      <w:lvlJc w:val="left"/>
+      <w:pPr>
+        <w:ind w:left="4320" w:hanging="360"/>
+      </w:pPr>
+      <w:rPr>
+        <w:rFonts w:ascii="Wingdings" w:hAnsi="Wingdings" w:hint="default"/>
+      </w:rPr>
+    </w:lvl>
+    <w:lvl w:ilvl="6" w:tplc="34090001" w:tentative="1">
+      <w:start w:val="1"/>
+      <w:numFmt w:val="bullet"/>
+      <w:lvlText w:val=""/>
+      <w:lvlJc w:val="left"/>
+      <w:pPr>
+        <w:ind w:left="5040" w:hanging="360"/>
+      </w:pPr>
+      <w:rPr>
+        <w:rFonts w:ascii="Symbol" w:hAnsi="Symbol" w:hint="default"/>
+      </w:rPr>
+    </w:lvl>
+    <w:lvl w:ilvl="7" w:tplc="34090003" w:tentative="1">
+      <w:start w:val="1"/>
+      <w:numFmt w:val="bullet"/>
+      <w:lvlText w:val="o"/>
+      <w:lvlJc w:val="left"/>
+      <w:pPr>
+        <w:ind w:left="5760" w:hanging="360"/>
+      </w:pPr>
+      <w:rPr>
+        <w:rFonts w:ascii="Courier New" w:hAnsi="Courier New" w:cs="Courier New" w:hint="default"/>
+      </w:rPr>
+    </w:lvl>
+    <w:lvl w:ilvl="8" w:tplc="34090005" w:tentative="1">
+      <w:start w:val="1"/>
+      <w:numFmt w:val="bullet"/>
+      <w:lvlText w:val=""/>
+      <w:lvlJc w:val="left"/>
+      <w:pPr>
+        <w:ind w:left="6480" w:hanging="360"/>
+      </w:pPr>
+      <w:rPr>
+        <w:rFonts w:ascii="Wingdings" w:hAnsi="Wingdings" w:hint="default"/>
+      </w:rPr>
+    </w:lvl>
+  </w:abstractNum>
+  <w:abstractNum w:abstractNumId="5" w15:restartNumberingAfterBreak="0">
     <w:nsid w:val="1C4659B7"/>
     <w:multiLevelType w:val="hybridMultilevel"/>
-    <w:tmpl w:val="FC283140"/>
+    <w:tmpl w:val="56E60F0E"/>
     <w:lvl w:ilvl="0" w:tplc="34090001">
       <w:start w:val="1"/>
       <w:numFmt w:val="bullet"/>
@@ -7288,7 +7522,7 @@
       </w:rPr>
     </w:lvl>
   </w:abstractNum>
-  <w:abstractNum w:abstractNumId="4" w15:restartNumberingAfterBreak="0">
+  <w:abstractNum w:abstractNumId="6" w15:restartNumberingAfterBreak="0">
     <w:nsid w:val="2E1058F4"/>
     <w:multiLevelType w:val="hybridMultilevel"/>
     <w:tmpl w:val="C6321542"/>
@@ -7401,7 +7635,7 @@
       </w:rPr>
     </w:lvl>
   </w:abstractNum>
-  <w:abstractNum w:abstractNumId="5" w15:restartNumberingAfterBreak="0">
+  <w:abstractNum w:abstractNumId="7" w15:restartNumberingAfterBreak="0">
     <w:nsid w:val="2FC549C2"/>
     <w:multiLevelType w:val="hybridMultilevel"/>
     <w:tmpl w:val="E51ACBF4"/>
@@ -7542,7 +7776,120 @@
       </w:rPr>
     </w:lvl>
   </w:abstractNum>
-  <w:abstractNum w:abstractNumId="6" w15:restartNumberingAfterBreak="0">
+  <w:abstractNum w:abstractNumId="8" w15:restartNumberingAfterBreak="0">
+    <w:nsid w:val="44EC548E"/>
+    <w:multiLevelType w:val="hybridMultilevel"/>
+    <w:tmpl w:val="013A5458"/>
+    <w:lvl w:ilvl="0" w:tplc="34090001">
+      <w:start w:val="1"/>
+      <w:numFmt w:val="bullet"/>
+      <w:lvlText w:val=""/>
+      <w:lvlJc w:val="left"/>
+      <w:pPr>
+        <w:ind w:left="720" w:hanging="360"/>
+      </w:pPr>
+      <w:rPr>
+        <w:rFonts w:ascii="Symbol" w:hAnsi="Symbol" w:hint="default"/>
+      </w:rPr>
+    </w:lvl>
+    <w:lvl w:ilvl="1" w:tplc="34090003" w:tentative="1">
+      <w:start w:val="1"/>
+      <w:numFmt w:val="bullet"/>
+      <w:lvlText w:val="o"/>
+      <w:lvlJc w:val="left"/>
+      <w:pPr>
+        <w:ind w:left="1440" w:hanging="360"/>
+      </w:pPr>
+      <w:rPr>
+        <w:rFonts w:ascii="Courier New" w:hAnsi="Courier New" w:cs="Courier New" w:hint="default"/>
+      </w:rPr>
+    </w:lvl>
+    <w:lvl w:ilvl="2" w:tplc="34090005" w:tentative="1">
+      <w:start w:val="1"/>
+      <w:numFmt w:val="bullet"/>
+      <w:lvlText w:val=""/>
+      <w:lvlJc w:val="left"/>
+      <w:pPr>
+        <w:ind w:left="2160" w:hanging="360"/>
+      </w:pPr>
+      <w:rPr>
+        <w:rFonts w:ascii="Wingdings" w:hAnsi="Wingdings" w:hint="default"/>
+      </w:rPr>
+    </w:lvl>
+    <w:lvl w:ilvl="3" w:tplc="34090001" w:tentative="1">
+      <w:start w:val="1"/>
+      <w:numFmt w:val="bullet"/>
+      <w:lvlText w:val=""/>
+      <w:lvlJc w:val="left"/>
+      <w:pPr>
+        <w:ind w:left="2880" w:hanging="360"/>
+      </w:pPr>
+      <w:rPr>
+        <w:rFonts w:ascii="Symbol" w:hAnsi="Symbol" w:hint="default"/>
+      </w:rPr>
+    </w:lvl>
+    <w:lvl w:ilvl="4" w:tplc="34090003" w:tentative="1">
+      <w:start w:val="1"/>
+      <w:numFmt w:val="bullet"/>
+      <w:lvlText w:val="o"/>
+      <w:lvlJc w:val="left"/>
+      <w:pPr>
+        <w:ind w:left="3600" w:hanging="360"/>
+      </w:pPr>
+      <w:rPr>
+        <w:rFonts w:ascii="Courier New" w:hAnsi="Courier New" w:cs="Courier New" w:hint="default"/>
+      </w:rPr>
+    </w:lvl>
+    <w:lvl w:ilvl="5" w:tplc="34090005" w:tentative="1">
+      <w:start w:val="1"/>
+      <w:numFmt w:val="bullet"/>
+      <w:lvlText w:val=""/>
+      <w:lvlJc w:val="left"/>
+      <w:pPr>
+        <w:ind w:left="4320" w:hanging="360"/>
+      </w:pPr>
+      <w:rPr>
+        <w:rFonts w:ascii="Wingdings" w:hAnsi="Wingdings" w:hint="default"/>
+      </w:rPr>
+    </w:lvl>
+    <w:lvl w:ilvl="6" w:tplc="34090001" w:tentative="1">
+      <w:start w:val="1"/>
+      <w:numFmt w:val="bullet"/>
+      <w:lvlText w:val=""/>
+      <w:lvlJc w:val="left"/>
+      <w:pPr>
+        <w:ind w:left="5040" w:hanging="360"/>
+      </w:pPr>
+      <w:rPr>
+        <w:rFonts w:ascii="Symbol" w:hAnsi="Symbol" w:hint="default"/>
+      </w:rPr>
+    </w:lvl>
+    <w:lvl w:ilvl="7" w:tplc="34090003" w:tentative="1">
+      <w:start w:val="1"/>
+      <w:numFmt w:val="bullet"/>
+      <w:lvlText w:val="o"/>
+      <w:lvlJc w:val="left"/>
+      <w:pPr>
+        <w:ind w:left="5760" w:hanging="360"/>
+      </w:pPr>
+      <w:rPr>
+        <w:rFonts w:ascii="Courier New" w:hAnsi="Courier New" w:cs="Courier New" w:hint="default"/>
+      </w:rPr>
+    </w:lvl>
+    <w:lvl w:ilvl="8" w:tplc="34090005" w:tentative="1">
+      <w:start w:val="1"/>
+      <w:numFmt w:val="bullet"/>
+      <w:lvlText w:val=""/>
+      <w:lvlJc w:val="left"/>
+      <w:pPr>
+        <w:ind w:left="6480" w:hanging="360"/>
+      </w:pPr>
+      <w:rPr>
+        <w:rFonts w:ascii="Wingdings" w:hAnsi="Wingdings" w:hint="default"/>
+      </w:rPr>
+    </w:lvl>
+  </w:abstractNum>
+  <w:abstractNum w:abstractNumId="9" w15:restartNumberingAfterBreak="0">
     <w:nsid w:val="55B43487"/>
     <w:multiLevelType w:val="multilevel"/>
     <w:tmpl w:val="436CFC34"/>
@@ -7695,7 +8042,120 @@
       </w:rPr>
     </w:lvl>
   </w:abstractNum>
-  <w:abstractNum w:abstractNumId="7" w15:restartNumberingAfterBreak="0">
+  <w:abstractNum w:abstractNumId="10" w15:restartNumberingAfterBreak="0">
+    <w:nsid w:val="57A47684"/>
+    <w:multiLevelType w:val="hybridMultilevel"/>
+    <w:tmpl w:val="FD822DCE"/>
+    <w:lvl w:ilvl="0" w:tplc="34090001">
+      <w:start w:val="1"/>
+      <w:numFmt w:val="bullet"/>
+      <w:lvlText w:val=""/>
+      <w:lvlJc w:val="left"/>
+      <w:pPr>
+        <w:ind w:left="734" w:hanging="360"/>
+      </w:pPr>
+      <w:rPr>
+        <w:rFonts w:ascii="Symbol" w:hAnsi="Symbol" w:hint="default"/>
+      </w:rPr>
+    </w:lvl>
+    <w:lvl w:ilvl="1" w:tplc="34090003" w:tentative="1">
+      <w:start w:val="1"/>
+      <w:numFmt w:val="bullet"/>
+      <w:lvlText w:val="o"/>
+      <w:lvlJc w:val="left"/>
+      <w:pPr>
+        <w:ind w:left="1454" w:hanging="360"/>
+      </w:pPr>
+      <w:rPr>
+        <w:rFonts w:ascii="Courier New" w:hAnsi="Courier New" w:cs="Courier New" w:hint="default"/>
+      </w:rPr>
+    </w:lvl>
+    <w:lvl w:ilvl="2" w:tplc="34090005" w:tentative="1">
+      <w:start w:val="1"/>
+      <w:numFmt w:val="bullet"/>
+      <w:lvlText w:val=""/>
+      <w:lvlJc w:val="left"/>
+      <w:pPr>
+        <w:ind w:left="2174" w:hanging="360"/>
+      </w:pPr>
+      <w:rPr>
+        <w:rFonts w:ascii="Wingdings" w:hAnsi="Wingdings" w:hint="default"/>
+      </w:rPr>
+    </w:lvl>
+    <w:lvl w:ilvl="3" w:tplc="34090001" w:tentative="1">
+      <w:start w:val="1"/>
+      <w:numFmt w:val="bullet"/>
+      <w:lvlText w:val=""/>
+      <w:lvlJc w:val="left"/>
+      <w:pPr>
+        <w:ind w:left="2894" w:hanging="360"/>
+      </w:pPr>
+      <w:rPr>
+        <w:rFonts w:ascii="Symbol" w:hAnsi="Symbol" w:hint="default"/>
+      </w:rPr>
+    </w:lvl>
+    <w:lvl w:ilvl="4" w:tplc="34090003" w:tentative="1">
+      <w:start w:val="1"/>
+      <w:numFmt w:val="bullet"/>
+      <w:lvlText w:val="o"/>
+      <w:lvlJc w:val="left"/>
+      <w:pPr>
+        <w:ind w:left="3614" w:hanging="360"/>
+      </w:pPr>
+      <w:rPr>
+        <w:rFonts w:ascii="Courier New" w:hAnsi="Courier New" w:cs="Courier New" w:hint="default"/>
+      </w:rPr>
+    </w:lvl>
+    <w:lvl w:ilvl="5" w:tplc="34090005" w:tentative="1">
+      <w:start w:val="1"/>
+      <w:numFmt w:val="bullet"/>
+      <w:lvlText w:val=""/>
+      <w:lvlJc w:val="left"/>
+      <w:pPr>
+        <w:ind w:left="4334" w:hanging="360"/>
+      </w:pPr>
+      <w:rPr>
+        <w:rFonts w:ascii="Wingdings" w:hAnsi="Wingdings" w:hint="default"/>
+      </w:rPr>
+    </w:lvl>
+    <w:lvl w:ilvl="6" w:tplc="34090001" w:tentative="1">
+      <w:start w:val="1"/>
+      <w:numFmt w:val="bullet"/>
+      <w:lvlText w:val=""/>
+      <w:lvlJc w:val="left"/>
+      <w:pPr>
+        <w:ind w:left="5054" w:hanging="360"/>
+      </w:pPr>
+      <w:rPr>
+        <w:rFonts w:ascii="Symbol" w:hAnsi="Symbol" w:hint="default"/>
+      </w:rPr>
+    </w:lvl>
+    <w:lvl w:ilvl="7" w:tplc="34090003" w:tentative="1">
+      <w:start w:val="1"/>
+      <w:numFmt w:val="bullet"/>
+      <w:lvlText w:val="o"/>
+      <w:lvlJc w:val="left"/>
+      <w:pPr>
+        <w:ind w:left="5774" w:hanging="360"/>
+      </w:pPr>
+      <w:rPr>
+        <w:rFonts w:ascii="Courier New" w:hAnsi="Courier New" w:cs="Courier New" w:hint="default"/>
+      </w:rPr>
+    </w:lvl>
+    <w:lvl w:ilvl="8" w:tplc="34090005" w:tentative="1">
+      <w:start w:val="1"/>
+      <w:numFmt w:val="bullet"/>
+      <w:lvlText w:val=""/>
+      <w:lvlJc w:val="left"/>
+      <w:pPr>
+        <w:ind w:left="6494" w:hanging="360"/>
+      </w:pPr>
+      <w:rPr>
+        <w:rFonts w:ascii="Wingdings" w:hAnsi="Wingdings" w:hint="default"/>
+      </w:rPr>
+    </w:lvl>
+  </w:abstractNum>
+  <w:abstractNum w:abstractNumId="11" w15:restartNumberingAfterBreak="0">
     <w:nsid w:val="5DEC6EB8"/>
     <w:multiLevelType w:val="hybridMultilevel"/>
     <w:tmpl w:val="C334183C"/>
@@ -7835,7 +8295,7 @@
       </w:rPr>
     </w:lvl>
   </w:abstractNum>
-  <w:abstractNum w:abstractNumId="8" w15:restartNumberingAfterBreak="0">
+  <w:abstractNum w:abstractNumId="12" w15:restartNumberingAfterBreak="0">
     <w:nsid w:val="6EFC78E1"/>
     <w:multiLevelType w:val="hybridMultilevel"/>
     <w:tmpl w:val="32007C0A"/>
@@ -7948,7 +8408,233 @@
       </w:rPr>
     </w:lvl>
   </w:abstractNum>
-  <w:abstractNum w:abstractNumId="9" w15:restartNumberingAfterBreak="0">
+  <w:abstractNum w:abstractNumId="13" w15:restartNumberingAfterBreak="0">
+    <w:nsid w:val="73EE395C"/>
+    <w:multiLevelType w:val="hybridMultilevel"/>
+    <w:tmpl w:val="6F489E4E"/>
+    <w:lvl w:ilvl="0" w:tplc="34090001">
+      <w:start w:val="1"/>
+      <w:numFmt w:val="bullet"/>
+      <w:lvlText w:val=""/>
+      <w:lvlJc w:val="left"/>
+      <w:pPr>
+        <w:ind w:left="720" w:hanging="360"/>
+      </w:pPr>
+      <w:rPr>
+        <w:rFonts w:ascii="Symbol" w:hAnsi="Symbol" w:hint="default"/>
+      </w:rPr>
+    </w:lvl>
+    <w:lvl w:ilvl="1" w:tplc="34090003" w:tentative="1">
+      <w:start w:val="1"/>
+      <w:numFmt w:val="bullet"/>
+      <w:lvlText w:val="o"/>
+      <w:lvlJc w:val="left"/>
+      <w:pPr>
+        <w:ind w:left="1440" w:hanging="360"/>
+      </w:pPr>
+      <w:rPr>
+        <w:rFonts w:ascii="Courier New" w:hAnsi="Courier New" w:cs="Courier New" w:hint="default"/>
+      </w:rPr>
+    </w:lvl>
+    <w:lvl w:ilvl="2" w:tplc="34090005" w:tentative="1">
+      <w:start w:val="1"/>
+      <w:numFmt w:val="bullet"/>
+      <w:lvlText w:val=""/>
+      <w:lvlJc w:val="left"/>
+      <w:pPr>
+        <w:ind w:left="2160" w:hanging="360"/>
+      </w:pPr>
+      <w:rPr>
+        <w:rFonts w:ascii="Wingdings" w:hAnsi="Wingdings" w:hint="default"/>
+      </w:rPr>
+    </w:lvl>
+    <w:lvl w:ilvl="3" w:tplc="34090001" w:tentative="1">
+      <w:start w:val="1"/>
+      <w:numFmt w:val="bullet"/>
+      <w:lvlText w:val=""/>
+      <w:lvlJc w:val="left"/>
+      <w:pPr>
+        <w:ind w:left="2880" w:hanging="360"/>
+      </w:pPr>
+      <w:rPr>
+        <w:rFonts w:ascii="Symbol" w:hAnsi="Symbol" w:hint="default"/>
+      </w:rPr>
+    </w:lvl>
+    <w:lvl w:ilvl="4" w:tplc="34090003" w:tentative="1">
+      <w:start w:val="1"/>
+      <w:numFmt w:val="bullet"/>
+      <w:lvlText w:val="o"/>
+      <w:lvlJc w:val="left"/>
+      <w:pPr>
+        <w:ind w:left="3600" w:hanging="360"/>
+      </w:pPr>
+      <w:rPr>
+        <w:rFonts w:ascii="Courier New" w:hAnsi="Courier New" w:cs="Courier New" w:hint="default"/>
+      </w:rPr>
+    </w:lvl>
+    <w:lvl w:ilvl="5" w:tplc="34090005" w:tentative="1">
+      <w:start w:val="1"/>
+      <w:numFmt w:val="bullet"/>
+      <w:lvlText w:val=""/>
+      <w:lvlJc w:val="left"/>
+      <w:pPr>
+        <w:ind w:left="4320" w:hanging="360"/>
+      </w:pPr>
+      <w:rPr>
+        <w:rFonts w:ascii="Wingdings" w:hAnsi="Wingdings" w:hint="default"/>
+      </w:rPr>
+    </w:lvl>
+    <w:lvl w:ilvl="6" w:tplc="34090001" w:tentative="1">
+      <w:start w:val="1"/>
+      <w:numFmt w:val="bullet"/>
+      <w:lvlText w:val=""/>
+      <w:lvlJc w:val="left"/>
+      <w:pPr>
+        <w:ind w:left="5040" w:hanging="360"/>
+      </w:pPr>
+      <w:rPr>
+        <w:rFonts w:ascii="Symbol" w:hAnsi="Symbol" w:hint="default"/>
+      </w:rPr>
+    </w:lvl>
+    <w:lvl w:ilvl="7" w:tplc="34090003" w:tentative="1">
+      <w:start w:val="1"/>
+      <w:numFmt w:val="bullet"/>
+      <w:lvlText w:val="o"/>
+      <w:lvlJc w:val="left"/>
+      <w:pPr>
+        <w:ind w:left="5760" w:hanging="360"/>
+      </w:pPr>
+      <w:rPr>
+        <w:rFonts w:ascii="Courier New" w:hAnsi="Courier New" w:cs="Courier New" w:hint="default"/>
+      </w:rPr>
+    </w:lvl>
+    <w:lvl w:ilvl="8" w:tplc="34090005" w:tentative="1">
+      <w:start w:val="1"/>
+      <w:numFmt w:val="bullet"/>
+      <w:lvlText w:val=""/>
+      <w:lvlJc w:val="left"/>
+      <w:pPr>
+        <w:ind w:left="6480" w:hanging="360"/>
+      </w:pPr>
+      <w:rPr>
+        <w:rFonts w:ascii="Wingdings" w:hAnsi="Wingdings" w:hint="default"/>
+      </w:rPr>
+    </w:lvl>
+  </w:abstractNum>
+  <w:abstractNum w:abstractNumId="14" w15:restartNumberingAfterBreak="0">
+    <w:nsid w:val="74A23685"/>
+    <w:multiLevelType w:val="hybridMultilevel"/>
+    <w:tmpl w:val="7D9C626A"/>
+    <w:lvl w:ilvl="0" w:tplc="34090001">
+      <w:start w:val="1"/>
+      <w:numFmt w:val="bullet"/>
+      <w:lvlText w:val=""/>
+      <w:lvlJc w:val="left"/>
+      <w:pPr>
+        <w:ind w:left="720" w:hanging="360"/>
+      </w:pPr>
+      <w:rPr>
+        <w:rFonts w:ascii="Symbol" w:hAnsi="Symbol" w:hint="default"/>
+      </w:rPr>
+    </w:lvl>
+    <w:lvl w:ilvl="1" w:tplc="34090003" w:tentative="1">
+      <w:start w:val="1"/>
+      <w:numFmt w:val="bullet"/>
+      <w:lvlText w:val="o"/>
+      <w:lvlJc w:val="left"/>
+      <w:pPr>
+        <w:ind w:left="1440" w:hanging="360"/>
+      </w:pPr>
+      <w:rPr>
+        <w:rFonts w:ascii="Courier New" w:hAnsi="Courier New" w:cs="Courier New" w:hint="default"/>
+      </w:rPr>
+    </w:lvl>
+    <w:lvl w:ilvl="2" w:tplc="34090005" w:tentative="1">
+      <w:start w:val="1"/>
+      <w:numFmt w:val="bullet"/>
+      <w:lvlText w:val=""/>
+      <w:lvlJc w:val="left"/>
+      <w:pPr>
+        <w:ind w:left="2160" w:hanging="360"/>
+      </w:pPr>
+      <w:rPr>
+        <w:rFonts w:ascii="Wingdings" w:hAnsi="Wingdings" w:hint="default"/>
+      </w:rPr>
+    </w:lvl>
+    <w:lvl w:ilvl="3" w:tplc="34090001" w:tentative="1">
+      <w:start w:val="1"/>
+      <w:numFmt w:val="bullet"/>
+      <w:lvlText w:val=""/>
+      <w:lvlJc w:val="left"/>
+      <w:pPr>
+        <w:ind w:left="2880" w:hanging="360"/>
+      </w:pPr>
+      <w:rPr>
+        <w:rFonts w:ascii="Symbol" w:hAnsi="Symbol" w:hint="default"/>
+      </w:rPr>
+    </w:lvl>
+    <w:lvl w:ilvl="4" w:tplc="34090003" w:tentative="1">
+      <w:start w:val="1"/>
+      <w:numFmt w:val="bullet"/>
+      <w:lvlText w:val="o"/>
+      <w:lvlJc w:val="left"/>
+      <w:pPr>
+        <w:ind w:left="3600" w:hanging="360"/>
+      </w:pPr>
+      <w:rPr>
+        <w:rFonts w:ascii="Courier New" w:hAnsi="Courier New" w:cs="Courier New" w:hint="default"/>
+      </w:rPr>
+    </w:lvl>
+    <w:lvl w:ilvl="5" w:tplc="34090005" w:tentative="1">
+      <w:start w:val="1"/>
+      <w:numFmt w:val="bullet"/>
+      <w:lvlText w:val=""/>
+      <w:lvlJc w:val="left"/>
+      <w:pPr>
+        <w:ind w:left="4320" w:hanging="360"/>
+      </w:pPr>
+      <w:rPr>
+        <w:rFonts w:ascii="Wingdings" w:hAnsi="Wingdings" w:hint="default"/>
+      </w:rPr>
+    </w:lvl>
+    <w:lvl w:ilvl="6" w:tplc="34090001" w:tentative="1">
+      <w:start w:val="1"/>
+      <w:numFmt w:val="bullet"/>
+      <w:lvlText w:val=""/>
+      <w:lvlJc w:val="left"/>
+      <w:pPr>
+        <w:ind w:left="5040" w:hanging="360"/>
+      </w:pPr>
+      <w:rPr>
+        <w:rFonts w:ascii="Symbol" w:hAnsi="Symbol" w:hint="default"/>
+      </w:rPr>
+    </w:lvl>
+    <w:lvl w:ilvl="7" w:tplc="34090003" w:tentative="1">
+      <w:start w:val="1"/>
+      <w:numFmt w:val="bullet"/>
+      <w:lvlText w:val="o"/>
+      <w:lvlJc w:val="left"/>
+      <w:pPr>
+        <w:ind w:left="5760" w:hanging="360"/>
+      </w:pPr>
+      <w:rPr>
+        <w:rFonts w:ascii="Courier New" w:hAnsi="Courier New" w:cs="Courier New" w:hint="default"/>
+      </w:rPr>
+    </w:lvl>
+    <w:lvl w:ilvl="8" w:tplc="34090005" w:tentative="1">
+      <w:start w:val="1"/>
+      <w:numFmt w:val="bullet"/>
+      <w:lvlText w:val=""/>
+      <w:lvlJc w:val="left"/>
+      <w:pPr>
+        <w:ind w:left="6480" w:hanging="360"/>
+      </w:pPr>
+      <w:rPr>
+        <w:rFonts w:ascii="Wingdings" w:hAnsi="Wingdings" w:hint="default"/>
+      </w:rPr>
+    </w:lvl>
+  </w:abstractNum>
+  <w:abstractNum w:abstractNumId="15" w15:restartNumberingAfterBreak="0">
     <w:nsid w:val="76AF7281"/>
     <w:multiLevelType w:val="hybridMultilevel"/>
     <w:tmpl w:val="D1B8037E"/>
@@ -8061,7 +8747,7 @@
       </w:rPr>
     </w:lvl>
   </w:abstractNum>
-  <w:abstractNum w:abstractNumId="10" w15:restartNumberingAfterBreak="0">
+  <w:abstractNum w:abstractNumId="16" w15:restartNumberingAfterBreak="0">
     <w:nsid w:val="7916205C"/>
     <w:multiLevelType w:val="hybridMultilevel"/>
     <w:tmpl w:val="40763C82"/>
@@ -8174,7 +8860,7 @@
       </w:rPr>
     </w:lvl>
   </w:abstractNum>
-  <w:abstractNum w:abstractNumId="11" w15:restartNumberingAfterBreak="0">
+  <w:abstractNum w:abstractNumId="17" w15:restartNumberingAfterBreak="0">
     <w:nsid w:val="7C3C6C70"/>
     <w:multiLevelType w:val="hybridMultilevel"/>
     <w:tmpl w:val="BCBC0CB2"/>
@@ -8314,7 +9000,7 @@
       </w:rPr>
     </w:lvl>
   </w:abstractNum>
-  <w:abstractNum w:abstractNumId="12" w15:restartNumberingAfterBreak="0">
+  <w:abstractNum w:abstractNumId="18" w15:restartNumberingAfterBreak="0">
     <w:nsid w:val="7E48751F"/>
     <w:multiLevelType w:val="hybridMultilevel"/>
     <w:tmpl w:val="E9CE0752"/>
@@ -8428,13 +9114,13 @@
     </w:lvl>
   </w:abstractNum>
   <w:num w:numId="1">
-    <w:abstractNumId w:val="6"/>
+    <w:abstractNumId w:val="9"/>
   </w:num>
   <w:num w:numId="2">
-    <w:abstractNumId w:val="5"/>
+    <w:abstractNumId w:val="7"/>
   </w:num>
   <w:num w:numId="3">
-    <w:abstractNumId w:val="7"/>
+    <w:abstractNumId w:val="11"/>
   </w:num>
   <w:num w:numId="4">
     <w:abstractNumId w:val="2"/>
@@ -8443,36 +9129,54 @@
     <w:abstractNumId w:val="0"/>
   </w:num>
   <w:num w:numId="6">
-    <w:abstractNumId w:val="11"/>
+    <w:abstractNumId w:val="17"/>
   </w:num>
   <w:num w:numId="7">
-    <w:abstractNumId w:val="6"/>
+    <w:abstractNumId w:val="9"/>
   </w:num>
   <w:num w:numId="8">
-    <w:abstractNumId w:val="6"/>
+    <w:abstractNumId w:val="9"/>
   </w:num>
   <w:num w:numId="9">
-    <w:abstractNumId w:val="6"/>
+    <w:abstractNumId w:val="9"/>
   </w:num>
   <w:num w:numId="10">
-    <w:abstractNumId w:val="3"/>
+    <w:abstractNumId w:val="5"/>
   </w:num>
   <w:num w:numId="11">
-    <w:abstractNumId w:val="9"/>
+    <w:abstractNumId w:val="15"/>
   </w:num>
   <w:num w:numId="12">
-    <w:abstractNumId w:val="10"/>
+    <w:abstractNumId w:val="16"/>
   </w:num>
   <w:num w:numId="13">
-    <w:abstractNumId w:val="12"/>
+    <w:abstractNumId w:val="18"/>
   </w:num>
   <w:num w:numId="14">
     <w:abstractNumId w:val="1"/>
   </w:num>
   <w:num w:numId="15">
+    <w:abstractNumId w:val="6"/>
+  </w:num>
+  <w:num w:numId="16">
+    <w:abstractNumId w:val="12"/>
+  </w:num>
+  <w:num w:numId="17">
+    <w:abstractNumId w:val="14"/>
+  </w:num>
+  <w:num w:numId="18">
+    <w:abstractNumId w:val="3"/>
+  </w:num>
+  <w:num w:numId="19">
+    <w:abstractNumId w:val="10"/>
+  </w:num>
+  <w:num w:numId="20">
     <w:abstractNumId w:val="4"/>
   </w:num>
-  <w:num w:numId="16">
+  <w:num w:numId="21">
+    <w:abstractNumId w:val="13"/>
+  </w:num>
+  <w:num w:numId="22">
     <w:abstractNumId w:val="8"/>
   </w:num>
   <w:numIdMacAtCleanup w:val="8"/>
@@ -8590,6 +9294,7 @@
     <w:lsdException w:name="HTML Sample" w:semiHidden="1" w:unhideWhenUsed="1"/>
     <w:lsdException w:name="HTML Typewriter" w:semiHidden="1" w:unhideWhenUsed="1"/>
     <w:lsdException w:name="HTML Variable" w:semiHidden="1" w:unhideWhenUsed="1"/>
+    <w:lsdException w:name="Normal Table" w:semiHidden="1" w:unhideWhenUsed="1"/>
     <w:lsdException w:name="annotation subject" w:semiHidden="1" w:unhideWhenUsed="1"/>
     <w:lsdException w:name="No List" w:semiHidden="1" w:unhideWhenUsed="1"/>
     <w:lsdException w:name="Outline List 1" w:semiHidden="1" w:unhideWhenUsed="1"/>
@@ -8633,8 +9338,10 @@
     <w:lsdException w:name="Table Elegant" w:semiHidden="1" w:unhideWhenUsed="1"/>
     <w:lsdException w:name="Table Professional" w:semiHidden="1" w:unhideWhenUsed="1"/>
     <w:lsdException w:name="Table Subtle 1" w:semiHidden="1" w:unhideWhenUsed="1"/>
+    <w:lsdException w:name="Table Subtle 2" w:semiHidden="1" w:unhideWhenUsed="1"/>
     <w:lsdException w:name="Table Web 1" w:semiHidden="1" w:unhideWhenUsed="1"/>
     <w:lsdException w:name="Table Web 2" w:semiHidden="1" w:unhideWhenUsed="1"/>
+    <w:lsdException w:name="Table Web 3" w:semiHidden="1" w:unhideWhenUsed="1"/>
     <w:lsdException w:name="Table Theme" w:semiHidden="1" w:unhideWhenUsed="1"/>
     <w:lsdException w:name="Placeholder Text" w:semiHidden="1" w:uiPriority="99"/>
     <w:lsdException w:name="No Spacing" w:uiPriority="1" w:qFormat="1"/>
@@ -10409,18 +11116,18 @@
 </file>
 
 <file path=customXml/item1.xml><?xml version="1.0" encoding="utf-8"?>
+<p:properties xmlns:p="http://schemas.microsoft.com/office/2006/metadata/properties" xmlns:xsi="http://www.w3.org/2001/XMLSchema-instance" xmlns:pc="http://schemas.microsoft.com/office/infopath/2007/PartnerControls">
+  <documentManagement/>
+</p:properties>
+</file>
+
+<file path=customXml/item2.xml><?xml version="1.0" encoding="utf-8"?>
 <?mso-contentType ?>
 <FormTemplates xmlns="http://schemas.microsoft.com/sharepoint/v3/contenttype/forms">
   <Display>DocumentLibraryForm</Display>
   <Edit>DocumentLibraryForm</Edit>
   <New>DocumentLibraryForm</New>
 </FormTemplates>
-</file>
-
-<file path=customXml/item2.xml><?xml version="1.0" encoding="utf-8"?>
-<p:properties xmlns:p="http://schemas.microsoft.com/office/2006/metadata/properties" xmlns:xsi="http://www.w3.org/2001/XMLSchema-instance" xmlns:pc="http://schemas.microsoft.com/office/infopath/2007/PartnerControls">
-  <documentManagement/>
-</p:properties>
 </file>
 
 <file path=customXml/item3.xml><?xml version="1.0" encoding="utf-8"?>
@@ -10560,18 +11267,18 @@
 </file>
 
 <file path=customXml/itemProps1.xml><?xml version="1.0" encoding="utf-8"?>
-<ds:datastoreItem xmlns:ds="http://schemas.openxmlformats.org/officeDocument/2006/customXml" ds:itemID="{0A03706D-8652-4E86-A345-F572B1410B82}">
+<ds:datastoreItem xmlns:ds="http://schemas.openxmlformats.org/officeDocument/2006/customXml" ds:itemID="{1AACBC30-CB07-4C53-B333-C95215176B3C}">
   <ds:schemaRefs>
-    <ds:schemaRef ds:uri="http://schemas.microsoft.com/sharepoint/v3/contenttype/forms"/>
+    <ds:schemaRef ds:uri="http://schemas.microsoft.com/office/2006/metadata/properties"/>
+    <ds:schemaRef ds:uri="http://schemas.microsoft.com/office/infopath/2007/PartnerControls"/>
   </ds:schemaRefs>
 </ds:datastoreItem>
 </file>
 
 <file path=customXml/itemProps2.xml><?xml version="1.0" encoding="utf-8"?>
-<ds:datastoreItem xmlns:ds="http://schemas.openxmlformats.org/officeDocument/2006/customXml" ds:itemID="{1AACBC30-CB07-4C53-B333-C95215176B3C}">
+<ds:datastoreItem xmlns:ds="http://schemas.openxmlformats.org/officeDocument/2006/customXml" ds:itemID="{0A03706D-8652-4E86-A345-F572B1410B82}">
   <ds:schemaRefs>
-    <ds:schemaRef ds:uri="http://schemas.microsoft.com/office/2006/metadata/properties"/>
-    <ds:schemaRef ds:uri="http://schemas.microsoft.com/office/infopath/2007/PartnerControls"/>
+    <ds:schemaRef ds:uri="http://schemas.microsoft.com/sharepoint/v3/contenttype/forms"/>
   </ds:schemaRefs>
 </ds:datastoreItem>
 </file>
@@ -10595,7 +11302,7 @@
 </file>
 
 <file path=customXml/itemProps4.xml><?xml version="1.0" encoding="utf-8"?>
-<ds:datastoreItem xmlns:ds="http://schemas.openxmlformats.org/officeDocument/2006/customXml" ds:itemID="{3D17A8CF-C39C-47F5-A65C-261480F38E10}">
+<ds:datastoreItem xmlns:ds="http://schemas.openxmlformats.org/officeDocument/2006/customXml" ds:itemID="{448B8E40-76EB-42BA-8EC7-E4E702254146}">
   <ds:schemaRefs>
     <ds:schemaRef ds:uri="http://schemas.openxmlformats.org/officeDocument/2006/bibliography"/>
   </ds:schemaRefs>
